--- a/JavaNote.docx
+++ b/JavaNote.docx
@@ -15,12 +15,53 @@
           <w:rFonts w:hint="eastAsia"/>
           <w:lang w:val="en-US" w:eastAsia="zh-CN"/>
         </w:rPr>
-        <w:t>Java编程思想</w:t>
+        <w:t>第一章 对象导论</w:t>
       </w:r>
     </w:p>
     <w:p>
       <w:pPr>
         <w:pStyle w:val="3"/>
+        <w:rPr>
+          <w:rFonts w:hint="eastAsia"/>
+          <w:lang w:val="en-US" w:eastAsia="zh-CN"/>
+        </w:rPr>
+      </w:pPr>
+      <w:r>
+        <w:rPr>
+          <w:rFonts w:hint="default"/>
+          <w:lang w:val="en-US" w:eastAsia="zh-CN"/>
+        </w:rPr>
+        <w:t>1.1</w:t>
+      </w:r>
+      <w:r>
+        <w:rPr>
+          <w:rFonts w:hint="eastAsia"/>
+          <w:lang w:val="en-US" w:eastAsia="zh-CN"/>
+        </w:rPr>
+        <w:t>抽象过程</w:t>
+      </w:r>
+    </w:p>
+    <w:p>
+      <w:pPr>
+        <w:numPr>
+          <w:ilvl w:val="0"/>
+          <w:numId w:val="0"/>
+        </w:numPr>
+        <w:rPr>
+          <w:rFonts w:hint="eastAsia"/>
+          <w:lang w:val="en-US" w:eastAsia="zh-CN"/>
+        </w:rPr>
+      </w:pPr>
+      <w:r>
+        <w:rPr>
+          <w:rFonts w:hint="eastAsia"/>
+          <w:lang w:val="en-US" w:eastAsia="zh-CN"/>
+        </w:rPr>
+        <w:t>纯粹的面向对象程序设计方式</w:t>
+      </w:r>
+    </w:p>
+    <w:p>
+      <w:pPr>
         <w:numPr>
           <w:ilvl w:val="0"/>
           <w:numId w:val="1"/>
@@ -35,37 +76,14 @@
           <w:rFonts w:hint="eastAsia"/>
           <w:lang w:val="en-US" w:eastAsia="zh-CN"/>
         </w:rPr>
-        <w:t>对象导论</w:t>
-      </w:r>
-    </w:p>
-    <w:p>
-      <w:pPr>
-        <w:pStyle w:val="4"/>
-        <w:rPr>
-          <w:rFonts w:hint="eastAsia"/>
-          <w:lang w:val="en-US" w:eastAsia="zh-CN"/>
-        </w:rPr>
-      </w:pPr>
-      <w:r>
-        <w:rPr>
-          <w:rFonts w:hint="default"/>
-          <w:lang w:val="en-US" w:eastAsia="zh-CN"/>
-        </w:rPr>
-        <w:t>1.1</w:t>
-      </w:r>
-      <w:r>
-        <w:rPr>
-          <w:rFonts w:hint="eastAsia"/>
-          <w:lang w:val="en-US" w:eastAsia="zh-CN"/>
-        </w:rPr>
-        <w:t>抽象过程</w:t>
+        <w:t>万物皆为对象</w:t>
       </w:r>
     </w:p>
     <w:p>
       <w:pPr>
         <w:numPr>
           <w:ilvl w:val="0"/>
-          <w:numId w:val="0"/>
+          <w:numId w:val="1"/>
         </w:numPr>
         <w:rPr>
           <w:rFonts w:hint="eastAsia"/>
@@ -77,7 +95,168 @@
           <w:rFonts w:hint="eastAsia"/>
           <w:lang w:val="en-US" w:eastAsia="zh-CN"/>
         </w:rPr>
-        <w:t>纯粹的面向对象程序设计方式</w:t>
+        <w:t>程序是对象的集合，它们通过发送消息来告知彼此所要做的</w:t>
+      </w:r>
+    </w:p>
+    <w:p>
+      <w:pPr>
+        <w:numPr>
+          <w:ilvl w:val="0"/>
+          <w:numId w:val="1"/>
+        </w:numPr>
+        <w:rPr>
+          <w:rFonts w:hint="eastAsia"/>
+          <w:lang w:val="en-US" w:eastAsia="zh-CN"/>
+        </w:rPr>
+      </w:pPr>
+      <w:r>
+        <w:rPr>
+          <w:rFonts w:hint="eastAsia"/>
+          <w:lang w:val="en-US" w:eastAsia="zh-CN"/>
+        </w:rPr>
+        <w:t>美个对象都有自己的有其他对象构成的存储</w:t>
+      </w:r>
+    </w:p>
+    <w:p>
+      <w:pPr>
+        <w:numPr>
+          <w:ilvl w:val="0"/>
+          <w:numId w:val="1"/>
+        </w:numPr>
+        <w:rPr>
+          <w:rFonts w:hint="eastAsia"/>
+          <w:lang w:val="en-US" w:eastAsia="zh-CN"/>
+        </w:rPr>
+      </w:pPr>
+      <w:r>
+        <w:rPr>
+          <w:rFonts w:hint="eastAsia"/>
+          <w:lang w:val="en-US" w:eastAsia="zh-CN"/>
+        </w:rPr>
+        <w:t>每个对象都拥有其类型</w:t>
+      </w:r>
+    </w:p>
+    <w:p>
+      <w:pPr>
+        <w:numPr>
+          <w:ilvl w:val="0"/>
+          <w:numId w:val="1"/>
+        </w:numPr>
+        <w:rPr>
+          <w:rFonts w:hint="eastAsia"/>
+          <w:lang w:val="en-US" w:eastAsia="zh-CN"/>
+        </w:rPr>
+      </w:pPr>
+      <w:r>
+        <w:rPr>
+          <w:rFonts w:hint="eastAsia"/>
+          <w:lang w:val="en-US" w:eastAsia="zh-CN"/>
+        </w:rPr>
+        <w:t>某一个特定类型的所有对象都可以接受同样的消息</w:t>
+      </w:r>
+    </w:p>
+    <w:p>
+      <w:pPr>
+        <w:pStyle w:val="3"/>
+        <w:rPr>
+          <w:rFonts w:hint="eastAsia"/>
+          <w:szCs w:val="22"/>
+          <w:lang w:val="en-US" w:eastAsia="zh-CN"/>
+        </w:rPr>
+      </w:pPr>
+      <w:r>
+        <w:rPr>
+          <w:rFonts w:hint="eastAsia"/>
+          <w:szCs w:val="22"/>
+          <w:lang w:val="en-US" w:eastAsia="zh-CN"/>
+        </w:rPr>
+        <w:t>1.2每个对象都有一个接口</w:t>
+      </w:r>
+    </w:p>
+    <w:p>
+      <w:pPr>
+        <w:pStyle w:val="3"/>
+        <w:rPr>
+          <w:rFonts w:hint="eastAsia"/>
+          <w:szCs w:val="22"/>
+          <w:lang w:val="en-US" w:eastAsia="zh-CN"/>
+        </w:rPr>
+      </w:pPr>
+      <w:r>
+        <w:rPr>
+          <w:rFonts w:hint="eastAsia"/>
+          <w:szCs w:val="22"/>
+          <w:lang w:val="en-US" w:eastAsia="zh-CN"/>
+        </w:rPr>
+        <w:t>1.3每个对象都提供服务</w:t>
+      </w:r>
+    </w:p>
+    <w:p>
+      <w:pPr>
+        <w:pStyle w:val="2"/>
+        <w:rPr>
+          <w:rFonts w:hint="eastAsia"/>
+          <w:lang w:val="en-US" w:eastAsia="zh-CN"/>
+        </w:rPr>
+      </w:pPr>
+      <w:r>
+        <w:rPr>
+          <w:rFonts w:hint="eastAsia"/>
+          <w:lang w:val="en-US" w:eastAsia="zh-CN"/>
+        </w:rPr>
+        <w:t>第二章一切都是对象</w:t>
+      </w:r>
+    </w:p>
+    <w:p>
+      <w:pPr>
+        <w:pStyle w:val="3"/>
+        <w:rPr>
+          <w:rFonts w:hint="eastAsia"/>
+          <w:szCs w:val="22"/>
+          <w:lang w:val="en-US" w:eastAsia="zh-CN"/>
+        </w:rPr>
+      </w:pPr>
+      <w:r>
+        <w:rPr>
+          <w:rFonts w:hint="eastAsia"/>
+          <w:szCs w:val="22"/>
+          <w:lang w:val="en-US" w:eastAsia="zh-CN"/>
+        </w:rPr>
+        <w:t>2.1 用引用操纵对象</w:t>
+      </w:r>
+    </w:p>
+    <w:p>
+      <w:pPr>
+        <w:pStyle w:val="3"/>
+        <w:rPr>
+          <w:rFonts w:hint="eastAsia"/>
+          <w:szCs w:val="22"/>
+          <w:lang w:val="en-US" w:eastAsia="zh-CN"/>
+        </w:rPr>
+      </w:pPr>
+      <w:r>
+        <w:rPr>
+          <w:rFonts w:hint="eastAsia"/>
+          <w:szCs w:val="22"/>
+          <w:lang w:val="en-US" w:eastAsia="zh-CN"/>
+        </w:rPr>
+        <w:t>2.2 必须由你创建所有对象</w:t>
+      </w:r>
+    </w:p>
+    <w:p>
+      <w:pPr>
+        <w:pStyle w:val="4"/>
+        <w:rPr>
+          <w:rFonts w:hint="eastAsia"/>
+          <w:lang w:val="en-US" w:eastAsia="zh-CN"/>
+        </w:rPr>
+      </w:pPr>
+      <w:r>
+        <w:rPr>
+          <w:rFonts w:hint="eastAsia"/>
+          <w:lang w:val="en-US" w:eastAsia="zh-CN"/>
+        </w:rPr>
+        <w:t>2.2.1 存储到什么地方</w:t>
       </w:r>
     </w:p>
     <w:p>
@@ -96,7 +275,26 @@
           <w:rFonts w:hint="eastAsia"/>
           <w:lang w:val="en-US" w:eastAsia="zh-CN"/>
         </w:rPr>
-        <w:t>万物皆为对象</w:t>
+        <w:t>寄存器</w:t>
+      </w:r>
+    </w:p>
+    <w:p>
+      <w:pPr>
+        <w:numPr>
+          <w:numId w:val="0"/>
+        </w:numPr>
+        <w:ind w:firstLine="420" w:firstLineChars="0"/>
+        <w:rPr>
+          <w:rFonts w:hint="eastAsia"/>
+          <w:lang w:val="en-US" w:eastAsia="zh-CN"/>
+        </w:rPr>
+      </w:pPr>
+      <w:r>
+        <w:rPr>
+          <w:rFonts w:hint="eastAsia"/>
+          <w:lang w:val="en-US" w:eastAsia="zh-CN"/>
+        </w:rPr>
+        <w:t>这是最快的存储区，因为它位于不同于其它存储区的地方--处理器内部。但是寄存器的数量极其有限，所以寄存器根据需求进行分配。你不能直接控制，也不能在程序中感觉到寄存器存在的任何迹象（另一方面，C和C++允许您向编译器建议寄存器的分配方式）。</w:t>
       </w:r>
     </w:p>
     <w:p>
@@ -115,7 +313,26 @@
           <w:rFonts w:hint="eastAsia"/>
           <w:lang w:val="en-US" w:eastAsia="zh-CN"/>
         </w:rPr>
-        <w:t>程序是对象的集合，它们通过发送消息来告知彼此所要做的</w:t>
+        <w:t>堆栈</w:t>
+      </w:r>
+    </w:p>
+    <w:p>
+      <w:pPr>
+        <w:numPr>
+          <w:numId w:val="0"/>
+        </w:numPr>
+        <w:ind w:firstLine="420" w:firstLineChars="0"/>
+        <w:rPr>
+          <w:rFonts w:hint="eastAsia"/>
+          <w:lang w:val="en-US" w:eastAsia="zh-CN"/>
+        </w:rPr>
+      </w:pPr>
+      <w:r>
+        <w:rPr>
+          <w:rFonts w:hint="eastAsia"/>
+          <w:lang w:val="en-US" w:eastAsia="zh-CN"/>
+        </w:rPr>
+        <w:t>位于通用RAM中，但通过栈堆栈指针可以从处理器那里获得直接支持。堆栈指针若向下移动，则分配新的内存；若向上移动，则释放那些内存。这是一种快速有效的分配存储方法，仅次于寄存器。创建程序时，Java系统必须知道存储在堆栈内所有项的确切生命周期，以便于上下移动堆栈指针。这一约束限制了程序的灵活性，所以虽然某些Java数据存储于对战中-特别是对象引用，但是Java对象并不存储于其中。</w:t>
       </w:r>
     </w:p>
     <w:p>
@@ -134,7 +351,26 @@
           <w:rFonts w:hint="eastAsia"/>
           <w:lang w:val="en-US" w:eastAsia="zh-CN"/>
         </w:rPr>
-        <w:t>美个对象都有自己的有其他对象构成的存储</w:t>
+        <w:t>堆</w:t>
+      </w:r>
+    </w:p>
+    <w:p>
+      <w:pPr>
+        <w:numPr>
+          <w:numId w:val="0"/>
+        </w:numPr>
+        <w:ind w:firstLine="420" w:firstLineChars="0"/>
+        <w:rPr>
+          <w:rFonts w:hint="eastAsia"/>
+          <w:lang w:val="en-US" w:eastAsia="zh-CN"/>
+        </w:rPr>
+      </w:pPr>
+      <w:r>
+        <w:rPr>
+          <w:rFonts w:hint="eastAsia"/>
+          <w:lang w:val="en-US" w:eastAsia="zh-CN"/>
+        </w:rPr>
+        <w:t>一种通用的内存池（也位于RAM区），用于存放所有的Java对象。堆不同于堆栈的好处：编译器不需要知道存储的数据在堆里存活多长时间。因此，在堆里分配存储有很大的灵活性。当需要一个对象时，只需要new写一行简单代码，当执行这行代码时，会主动在堆里进行存储分配。当然，为这种灵活性必须付出代价：用堆进行分配和清理可能比用堆栈进行存储分配需要更多的时间（如果确实可以再Java中像C++中一样在栈中创建对象）。</w:t>
       </w:r>
     </w:p>
     <w:p>
@@ -153,7 +389,26 @@
           <w:rFonts w:hint="eastAsia"/>
           <w:lang w:val="en-US" w:eastAsia="zh-CN"/>
         </w:rPr>
-        <w:t>每个对象都拥有其类型</w:t>
+        <w:t>常量存储</w:t>
+      </w:r>
+    </w:p>
+    <w:p>
+      <w:pPr>
+        <w:numPr>
+          <w:numId w:val="0"/>
+        </w:numPr>
+        <w:ind w:firstLine="420" w:firstLineChars="0"/>
+        <w:rPr>
+          <w:rFonts w:hint="eastAsia"/>
+          <w:lang w:val="en-US" w:eastAsia="zh-CN"/>
+        </w:rPr>
+      </w:pPr>
+      <w:r>
+        <w:rPr>
+          <w:rFonts w:hint="eastAsia"/>
+          <w:lang w:val="en-US" w:eastAsia="zh-CN"/>
+        </w:rPr>
+        <w:t>常量值通常直接存放在程序代码内部，这样做是安全的，因为它们永远不会被改变。有时，在嵌入式系统中，常量本身会与其它部分隔离开，所以在这种情况下，可以选择将其存放在ROM（只读存储器）中。</w:t>
       </w:r>
     </w:p>
     <w:p>
@@ -172,8 +427,38 @@
           <w:rFonts w:hint="eastAsia"/>
           <w:lang w:val="en-US" w:eastAsia="zh-CN"/>
         </w:rPr>
-        <w:t>某一个特定类型的所有对象都可以接受同样的消息</w:t>
-      </w:r>
+        <w:t>非RAM存储</w:t>
+      </w:r>
+    </w:p>
+    <w:p>
+      <w:pPr>
+        <w:numPr>
+          <w:numId w:val="0"/>
+        </w:numPr>
+        <w:ind w:firstLine="420" w:firstLineChars="0"/>
+        <w:rPr>
+          <w:rFonts w:hint="eastAsia"/>
+          <w:lang w:val="en-US" w:eastAsia="zh-CN"/>
+        </w:rPr>
+      </w:pPr>
+      <w:r>
+        <w:rPr>
+          <w:rFonts w:hint="eastAsia"/>
+          <w:lang w:val="en-US" w:eastAsia="zh-CN"/>
+        </w:rPr>
+        <w:t>如果数据完全存活于程序之外，那么它可以不受程序的任何控制，在程序没有运行时也可以存在。其中两个基本的例子是流对象和持久化对象。在流对象中，对象转化成字节流，通常被发送到另一台机器。在“持久化对象”中，对象呗存放于磁盘，因此，即使程序终止，他们仍可以保持自己的状态。这种存储方式的技巧在于：把对象转化成可以存放在其它媒介上的事务，在需要时可恢复成常规的、基于RAM的对象。Java提供了对轻量级持久化的支持，而诸如JDBC和Hibernate这样的机制提供了更加复杂的对在数据库中存储和读取对象信息的支持。</w:t>
+      </w:r>
+    </w:p>
+    <w:p>
+      <w:pPr>
+        <w:numPr>
+          <w:numId w:val="0"/>
+        </w:numPr>
+        <w:rPr>
+          <w:rFonts w:hint="eastAsia"/>
+          <w:lang w:val="en-US" w:eastAsia="zh-CN"/>
+        </w:rPr>
+      </w:pPr>
     </w:p>
     <w:p>
       <w:pPr>
@@ -188,32 +473,1584 @@
           <w:rFonts w:hint="eastAsia"/>
           <w:lang w:val="en-US" w:eastAsia="zh-CN"/>
         </w:rPr>
-        <w:t>1.2每个对象都有一个接口</w:t>
-      </w:r>
-    </w:p>
-    <w:p>
-      <w:pPr>
-        <w:pStyle w:val="4"/>
-        <w:rPr>
-          <w:rFonts w:hint="eastAsia"/>
-          <w:lang w:val="en-US" w:eastAsia="zh-CN"/>
-        </w:rPr>
-      </w:pPr>
-      <w:r>
-        <w:rPr>
-          <w:rFonts w:hint="eastAsia"/>
-          <w:lang w:val="en-US" w:eastAsia="zh-CN"/>
-        </w:rPr>
-        <w:t>1.3每个对象都提供服务</w:t>
-      </w:r>
-    </w:p>
-    <w:p>
-      <w:pPr>
-        <w:rPr>
-          <w:rFonts w:hint="eastAsia"/>
-          <w:lang w:val="en-US" w:eastAsia="zh-CN"/>
-        </w:rPr>
-      </w:pPr>
+        <w:t>2.2.2 特例：基本类型</w:t>
+      </w:r>
+    </w:p>
+    <w:p>
+      <w:pPr>
+        <w:ind w:firstLine="420" w:firstLineChars="0"/>
+        <w:rPr>
+          <w:rFonts w:hint="eastAsia"/>
+          <w:lang w:val="en-US" w:eastAsia="zh-CN"/>
+        </w:rPr>
+      </w:pPr>
+      <w:r>
+        <w:rPr>
+          <w:rFonts w:hint="eastAsia"/>
+          <w:lang w:val="en-US" w:eastAsia="zh-CN"/>
+        </w:rPr>
+        <w:t>在程序设计经常用到一系列类型，他们需要特殊对待。可以把它们想象成基本类型。之所以特殊对象，是因为new将对象存储在堆里，故用new创建一个对象--特别是小的、简单的变量，往往不是很有效。因此，对于这些类型，Java才去与C和C++相同的方法。也就是说，不用new来创建变量，而是创建一个并非是引用的自动变量。这个变量直接存储“值”，并置于堆栈中，因此更加高效。</w:t>
+      </w:r>
+    </w:p>
+    <w:p>
+      <w:pPr>
+        <w:ind w:firstLine="420" w:firstLineChars="0"/>
+        <w:rPr>
+          <w:rFonts w:hint="eastAsia"/>
+          <w:lang w:val="en-US" w:eastAsia="zh-CN"/>
+        </w:rPr>
+      </w:pPr>
+      <w:r>
+        <w:rPr>
+          <w:rFonts w:hint="eastAsia"/>
+          <w:lang w:val="en-US" w:eastAsia="zh-CN"/>
+        </w:rPr>
+        <w:t>Java要确定每种基本类型所占存储空间的大小。它们并不像其他大多数语言那样随机器硬件架构的变化而变化。这种所占存储空间大小而定不变性是Java程序比用其他大多属于盐编写的程序更具有可移植性的原因之一。</w:t>
+      </w:r>
+    </w:p>
+    <w:tbl>
+      <w:tblPr>
+        <w:tblStyle w:val="7"/>
+        <w:tblW w:w="8522" w:type="dxa"/>
+        <w:tblInd w:w="0" w:type="dxa"/>
+        <w:tblBorders>
+          <w:top w:val="single" w:color="auto" w:sz="4" w:space="0"/>
+          <w:left w:val="single" w:color="auto" w:sz="4" w:space="0"/>
+          <w:bottom w:val="single" w:color="auto" w:sz="4" w:space="0"/>
+          <w:right w:val="single" w:color="auto" w:sz="4" w:space="0"/>
+          <w:insideH w:val="single" w:color="auto" w:sz="4" w:space="0"/>
+          <w:insideV w:val="single" w:color="auto" w:sz="4" w:space="0"/>
+        </w:tblBorders>
+        <w:tblLayout w:type="fixed"/>
+        <w:tblCellMar>
+          <w:left w:w="108" w:type="dxa"/>
+          <w:right w:w="108" w:type="dxa"/>
+        </w:tblCellMar>
+      </w:tblPr>
+      <w:tblGrid>
+        <w:gridCol w:w="1704"/>
+        <w:gridCol w:w="1704"/>
+        <w:gridCol w:w="1704"/>
+        <w:gridCol w:w="1705"/>
+        <w:gridCol w:w="1705"/>
+      </w:tblGrid>
+      <w:tr>
+        <w:tblPrEx>
+          <w:tblBorders>
+            <w:top w:val="single" w:color="auto" w:sz="4" w:space="0"/>
+            <w:left w:val="single" w:color="auto" w:sz="4" w:space="0"/>
+            <w:bottom w:val="single" w:color="auto" w:sz="4" w:space="0"/>
+            <w:right w:val="single" w:color="auto" w:sz="4" w:space="0"/>
+            <w:insideH w:val="single" w:color="auto" w:sz="4" w:space="0"/>
+            <w:insideV w:val="single" w:color="auto" w:sz="4" w:space="0"/>
+          </w:tblBorders>
+          <w:tblLayout w:type="fixed"/>
+          <w:tblCellMar>
+            <w:left w:w="108" w:type="dxa"/>
+            <w:right w:w="108" w:type="dxa"/>
+          </w:tblCellMar>
+        </w:tblPrEx>
+        <w:trPr>
+          <w:trHeight w:val="0" w:hRule="atLeast"/>
+        </w:trPr>
+        <w:tc>
+          <w:tcPr>
+            <w:tcW w:w="1704" w:type="dxa"/>
+            <w:vAlign w:val="center"/>
+          </w:tcPr>
+          <w:p>
+            <w:pPr>
+              <w:rPr>
+                <w:rFonts w:hint="eastAsia"/>
+                <w:vertAlign w:val="baseline"/>
+                <w:lang w:val="en-US" w:eastAsia="zh-CN"/>
+              </w:rPr>
+            </w:pPr>
+            <w:r>
+              <w:rPr>
+                <w:rFonts w:hint="eastAsia"/>
+                <w:lang w:val="en-US" w:eastAsia="zh-CN"/>
+              </w:rPr>
+              <w:t>基本类型</w:t>
+            </w:r>
+          </w:p>
+        </w:tc>
+        <w:tc>
+          <w:tcPr>
+            <w:tcW w:w="1704" w:type="dxa"/>
+            <w:vAlign w:val="center"/>
+          </w:tcPr>
+          <w:p>
+            <w:pPr>
+              <w:rPr>
+                <w:rFonts w:hint="eastAsia"/>
+                <w:vertAlign w:val="baseline"/>
+                <w:lang w:val="en-US" w:eastAsia="zh-CN"/>
+              </w:rPr>
+            </w:pPr>
+            <w:r>
+              <w:rPr>
+                <w:rFonts w:hint="eastAsia"/>
+                <w:vertAlign w:val="baseline"/>
+                <w:lang w:val="en-US" w:eastAsia="zh-CN"/>
+              </w:rPr>
+              <w:t>大小</w:t>
+            </w:r>
+          </w:p>
+        </w:tc>
+        <w:tc>
+          <w:tcPr>
+            <w:tcW w:w="1704" w:type="dxa"/>
+            <w:vAlign w:val="center"/>
+          </w:tcPr>
+          <w:p>
+            <w:pPr>
+              <w:rPr>
+                <w:rFonts w:hint="eastAsia"/>
+                <w:vertAlign w:val="baseline"/>
+                <w:lang w:val="en-US" w:eastAsia="zh-CN"/>
+              </w:rPr>
+            </w:pPr>
+            <w:r>
+              <w:rPr>
+                <w:rFonts w:hint="eastAsia"/>
+                <w:vertAlign w:val="baseline"/>
+                <w:lang w:val="en-US" w:eastAsia="zh-CN"/>
+              </w:rPr>
+              <w:t>最小值</w:t>
+            </w:r>
+          </w:p>
+        </w:tc>
+        <w:tc>
+          <w:tcPr>
+            <w:tcW w:w="1705" w:type="dxa"/>
+            <w:vAlign w:val="center"/>
+          </w:tcPr>
+          <w:p>
+            <w:pPr>
+              <w:rPr>
+                <w:rFonts w:hint="eastAsia"/>
+                <w:vertAlign w:val="baseline"/>
+                <w:lang w:val="en-US" w:eastAsia="zh-CN"/>
+              </w:rPr>
+            </w:pPr>
+            <w:r>
+              <w:rPr>
+                <w:rFonts w:hint="eastAsia"/>
+                <w:vertAlign w:val="baseline"/>
+                <w:lang w:val="en-US" w:eastAsia="zh-CN"/>
+              </w:rPr>
+              <w:t>最大自</w:t>
+            </w:r>
+          </w:p>
+        </w:tc>
+        <w:tc>
+          <w:tcPr>
+            <w:tcW w:w="1705" w:type="dxa"/>
+            <w:vAlign w:val="center"/>
+          </w:tcPr>
+          <w:p>
+            <w:pPr>
+              <w:rPr>
+                <w:rFonts w:hint="eastAsia"/>
+                <w:vertAlign w:val="baseline"/>
+                <w:lang w:val="en-US" w:eastAsia="zh-CN"/>
+              </w:rPr>
+            </w:pPr>
+            <w:r>
+              <w:rPr>
+                <w:rFonts w:hint="eastAsia"/>
+                <w:vertAlign w:val="baseline"/>
+                <w:lang w:val="en-US" w:eastAsia="zh-CN"/>
+              </w:rPr>
+              <w:t>包装器类型</w:t>
+            </w:r>
+          </w:p>
+        </w:tc>
+      </w:tr>
+      <w:tr>
+        <w:tblPrEx>
+          <w:tblBorders>
+            <w:top w:val="single" w:color="auto" w:sz="4" w:space="0"/>
+            <w:left w:val="single" w:color="auto" w:sz="4" w:space="0"/>
+            <w:bottom w:val="single" w:color="auto" w:sz="4" w:space="0"/>
+            <w:right w:val="single" w:color="auto" w:sz="4" w:space="0"/>
+            <w:insideH w:val="single" w:color="auto" w:sz="4" w:space="0"/>
+            <w:insideV w:val="single" w:color="auto" w:sz="4" w:space="0"/>
+          </w:tblBorders>
+          <w:tblLayout w:type="fixed"/>
+          <w:tblCellMar>
+            <w:left w:w="108" w:type="dxa"/>
+            <w:right w:w="108" w:type="dxa"/>
+          </w:tblCellMar>
+        </w:tblPrEx>
+        <w:trPr>
+          <w:trHeight w:val="0" w:hRule="atLeast"/>
+        </w:trPr>
+        <w:tc>
+          <w:tcPr>
+            <w:tcW w:w="1704" w:type="dxa"/>
+            <w:vAlign w:val="center"/>
+          </w:tcPr>
+          <w:p>
+            <w:pPr>
+              <w:rPr>
+                <w:rFonts w:hint="eastAsia"/>
+                <w:vertAlign w:val="baseline"/>
+                <w:lang w:val="en-US" w:eastAsia="zh-CN"/>
+              </w:rPr>
+            </w:pPr>
+            <w:r>
+              <w:rPr>
+                <w:rFonts w:hint="eastAsia"/>
+                <w:vertAlign w:val="baseline"/>
+                <w:lang w:val="en-US" w:eastAsia="zh-CN"/>
+              </w:rPr>
+              <w:t>boolean</w:t>
+            </w:r>
+          </w:p>
+        </w:tc>
+        <w:tc>
+          <w:tcPr>
+            <w:tcW w:w="1704" w:type="dxa"/>
+            <w:vAlign w:val="center"/>
+          </w:tcPr>
+          <w:p>
+            <w:pPr>
+              <w:rPr>
+                <w:rFonts w:hint="eastAsia"/>
+                <w:vertAlign w:val="baseline"/>
+                <w:lang w:val="en-US" w:eastAsia="zh-CN"/>
+              </w:rPr>
+            </w:pPr>
+            <w:r>
+              <w:rPr>
+                <w:rFonts w:hint="default"/>
+                <w:vertAlign w:val="baseline"/>
+                <w:lang w:val="en-US" w:eastAsia="zh-CN"/>
+              </w:rPr>
+              <w:t>-</w:t>
+            </w:r>
+          </w:p>
+        </w:tc>
+        <w:tc>
+          <w:tcPr>
+            <w:tcW w:w="1704" w:type="dxa"/>
+            <w:vAlign w:val="center"/>
+          </w:tcPr>
+          <w:p>
+            <w:pPr>
+              <w:rPr>
+                <w:rFonts w:hint="eastAsia"/>
+                <w:vertAlign w:val="baseline"/>
+                <w:lang w:val="en-US" w:eastAsia="zh-CN"/>
+              </w:rPr>
+            </w:pPr>
+            <w:r>
+              <w:rPr>
+                <w:rFonts w:hint="default"/>
+                <w:vertAlign w:val="baseline"/>
+                <w:lang w:val="en-US" w:eastAsia="zh-CN"/>
+              </w:rPr>
+              <w:t>-</w:t>
+            </w:r>
+          </w:p>
+        </w:tc>
+        <w:tc>
+          <w:tcPr>
+            <w:tcW w:w="1705" w:type="dxa"/>
+            <w:vAlign w:val="center"/>
+          </w:tcPr>
+          <w:p>
+            <w:pPr>
+              <w:rPr>
+                <w:rFonts w:hint="eastAsia"/>
+                <w:vertAlign w:val="baseline"/>
+                <w:lang w:val="en-US" w:eastAsia="zh-CN"/>
+              </w:rPr>
+            </w:pPr>
+            <w:r>
+              <w:rPr>
+                <w:rFonts w:hint="default"/>
+                <w:vertAlign w:val="baseline"/>
+                <w:lang w:val="en-US" w:eastAsia="zh-CN"/>
+              </w:rPr>
+              <w:t>-</w:t>
+            </w:r>
+          </w:p>
+        </w:tc>
+        <w:tc>
+          <w:tcPr>
+            <w:tcW w:w="1705" w:type="dxa"/>
+            <w:vAlign w:val="center"/>
+          </w:tcPr>
+          <w:p>
+            <w:pPr>
+              <w:rPr>
+                <w:rFonts w:hint="eastAsia"/>
+                <w:vertAlign w:val="baseline"/>
+                <w:lang w:val="en-US" w:eastAsia="zh-CN"/>
+              </w:rPr>
+            </w:pPr>
+            <w:r>
+              <w:rPr>
+                <w:rFonts w:hint="default"/>
+                <w:vertAlign w:val="baseline"/>
+                <w:lang w:val="en-US" w:eastAsia="zh-CN"/>
+              </w:rPr>
+              <w:t>Boolean</w:t>
+            </w:r>
+          </w:p>
+        </w:tc>
+      </w:tr>
+      <w:tr>
+        <w:tblPrEx>
+          <w:tblBorders>
+            <w:top w:val="single" w:color="auto" w:sz="4" w:space="0"/>
+            <w:left w:val="single" w:color="auto" w:sz="4" w:space="0"/>
+            <w:bottom w:val="single" w:color="auto" w:sz="4" w:space="0"/>
+            <w:right w:val="single" w:color="auto" w:sz="4" w:space="0"/>
+            <w:insideH w:val="single" w:color="auto" w:sz="4" w:space="0"/>
+            <w:insideV w:val="single" w:color="auto" w:sz="4" w:space="0"/>
+          </w:tblBorders>
+          <w:tblLayout w:type="fixed"/>
+          <w:tblCellMar>
+            <w:left w:w="108" w:type="dxa"/>
+            <w:right w:w="108" w:type="dxa"/>
+          </w:tblCellMar>
+        </w:tblPrEx>
+        <w:trPr>
+          <w:trHeight w:val="0" w:hRule="atLeast"/>
+        </w:trPr>
+        <w:tc>
+          <w:tcPr>
+            <w:tcW w:w="1704" w:type="dxa"/>
+            <w:vAlign w:val="center"/>
+          </w:tcPr>
+          <w:p>
+            <w:pPr>
+              <w:rPr>
+                <w:rFonts w:hint="eastAsia"/>
+                <w:vertAlign w:val="baseline"/>
+                <w:lang w:val="en-US" w:eastAsia="zh-CN"/>
+              </w:rPr>
+            </w:pPr>
+            <w:r>
+              <w:rPr>
+                <w:rFonts w:hint="default"/>
+                <w:vertAlign w:val="baseline"/>
+                <w:lang w:val="en-US" w:eastAsia="zh-CN"/>
+              </w:rPr>
+              <w:t>char</w:t>
+            </w:r>
+          </w:p>
+        </w:tc>
+        <w:tc>
+          <w:tcPr>
+            <w:tcW w:w="1704" w:type="dxa"/>
+            <w:vAlign w:val="center"/>
+          </w:tcPr>
+          <w:p>
+            <w:pPr>
+              <w:rPr>
+                <w:rFonts w:hint="eastAsia"/>
+                <w:vertAlign w:val="baseline"/>
+                <w:lang w:val="en-US" w:eastAsia="zh-CN"/>
+              </w:rPr>
+            </w:pPr>
+            <w:r>
+              <w:rPr>
+                <w:rFonts w:hint="default"/>
+                <w:vertAlign w:val="baseline"/>
+                <w:lang w:val="en-US" w:eastAsia="zh-CN"/>
+              </w:rPr>
+              <w:t>16-bit</w:t>
+            </w:r>
+          </w:p>
+        </w:tc>
+        <w:tc>
+          <w:tcPr>
+            <w:tcW w:w="1704" w:type="dxa"/>
+            <w:vAlign w:val="center"/>
+          </w:tcPr>
+          <w:p>
+            <w:pPr>
+              <w:rPr>
+                <w:rFonts w:hint="eastAsia"/>
+                <w:vertAlign w:val="baseline"/>
+                <w:lang w:val="en-US" w:eastAsia="zh-CN"/>
+              </w:rPr>
+            </w:pPr>
+            <w:r>
+              <w:rPr>
+                <w:rFonts w:hint="default"/>
+                <w:vertAlign w:val="baseline"/>
+                <w:lang w:val="en-US" w:eastAsia="zh-CN"/>
+              </w:rPr>
+              <w:t>Unicode 0</w:t>
+            </w:r>
+          </w:p>
+        </w:tc>
+        <w:tc>
+          <w:tcPr>
+            <w:tcW w:w="1705" w:type="dxa"/>
+            <w:vAlign w:val="center"/>
+          </w:tcPr>
+          <w:p>
+            <w:pPr>
+              <w:rPr>
+                <w:rFonts w:hint="eastAsia"/>
+                <w:vertAlign w:val="baseline"/>
+                <w:lang w:val="en-US" w:eastAsia="zh-CN"/>
+              </w:rPr>
+            </w:pPr>
+            <w:r>
+              <w:rPr>
+                <w:rFonts w:hint="default"/>
+                <w:vertAlign w:val="baseline"/>
+                <w:lang w:val="en-US" w:eastAsia="zh-CN"/>
+              </w:rPr>
+              <w:t>Unicode2</w:t>
+            </w:r>
+            <w:r>
+              <w:rPr>
+                <w:rFonts w:hint="eastAsia"/>
+                <w:vertAlign w:val="superscript"/>
+                <w:lang w:val="en-US" w:eastAsia="zh-CN"/>
+              </w:rPr>
+              <w:t>16</w:t>
+            </w:r>
+            <w:r>
+              <w:rPr>
+                <w:rFonts w:hint="eastAsia"/>
+                <w:vertAlign w:val="baseline"/>
+                <w:lang w:val="en-US" w:eastAsia="zh-CN"/>
+              </w:rPr>
+              <w:t>-1</w:t>
+            </w:r>
+          </w:p>
+        </w:tc>
+        <w:tc>
+          <w:tcPr>
+            <w:tcW w:w="1705" w:type="dxa"/>
+            <w:vAlign w:val="center"/>
+          </w:tcPr>
+          <w:p>
+            <w:pPr>
+              <w:rPr>
+                <w:rFonts w:hint="eastAsia"/>
+                <w:vertAlign w:val="baseline"/>
+                <w:lang w:val="en-US" w:eastAsia="zh-CN"/>
+              </w:rPr>
+            </w:pPr>
+            <w:r>
+              <w:rPr>
+                <w:rFonts w:hint="eastAsia"/>
+                <w:vertAlign w:val="baseline"/>
+                <w:lang w:val="en-US" w:eastAsia="zh-CN"/>
+              </w:rPr>
+              <w:t>Char</w:t>
+            </w:r>
+          </w:p>
+        </w:tc>
+      </w:tr>
+      <w:tr>
+        <w:tblPrEx>
+          <w:tblBorders>
+            <w:top w:val="single" w:color="auto" w:sz="4" w:space="0"/>
+            <w:left w:val="single" w:color="auto" w:sz="4" w:space="0"/>
+            <w:bottom w:val="single" w:color="auto" w:sz="4" w:space="0"/>
+            <w:right w:val="single" w:color="auto" w:sz="4" w:space="0"/>
+            <w:insideH w:val="single" w:color="auto" w:sz="4" w:space="0"/>
+            <w:insideV w:val="single" w:color="auto" w:sz="4" w:space="0"/>
+          </w:tblBorders>
+          <w:tblLayout w:type="fixed"/>
+          <w:tblCellMar>
+            <w:left w:w="108" w:type="dxa"/>
+            <w:right w:w="108" w:type="dxa"/>
+          </w:tblCellMar>
+        </w:tblPrEx>
+        <w:trPr>
+          <w:trHeight w:val="0" w:hRule="atLeast"/>
+        </w:trPr>
+        <w:tc>
+          <w:tcPr>
+            <w:tcW w:w="1704" w:type="dxa"/>
+            <w:vAlign w:val="center"/>
+          </w:tcPr>
+          <w:p>
+            <w:pPr>
+              <w:rPr>
+                <w:rFonts w:hint="eastAsia"/>
+                <w:vertAlign w:val="baseline"/>
+                <w:lang w:val="en-US" w:eastAsia="zh-CN"/>
+              </w:rPr>
+            </w:pPr>
+            <w:r>
+              <w:rPr>
+                <w:rFonts w:hint="eastAsia"/>
+                <w:vertAlign w:val="baseline"/>
+                <w:lang w:val="en-US" w:eastAsia="zh-CN"/>
+              </w:rPr>
+              <w:t>byte</w:t>
+            </w:r>
+          </w:p>
+        </w:tc>
+        <w:tc>
+          <w:tcPr>
+            <w:tcW w:w="1704" w:type="dxa"/>
+            <w:vAlign w:val="center"/>
+          </w:tcPr>
+          <w:p>
+            <w:pPr>
+              <w:rPr>
+                <w:rFonts w:hint="eastAsia"/>
+                <w:vertAlign w:val="baseline"/>
+                <w:lang w:val="en-US" w:eastAsia="zh-CN"/>
+              </w:rPr>
+            </w:pPr>
+            <w:r>
+              <w:rPr>
+                <w:rFonts w:hint="eastAsia"/>
+                <w:vertAlign w:val="baseline"/>
+                <w:lang w:val="en-US" w:eastAsia="zh-CN"/>
+              </w:rPr>
+              <w:t>8 bits</w:t>
+            </w:r>
+          </w:p>
+        </w:tc>
+        <w:tc>
+          <w:tcPr>
+            <w:tcW w:w="1704" w:type="dxa"/>
+            <w:vAlign w:val="center"/>
+          </w:tcPr>
+          <w:p>
+            <w:pPr>
+              <w:rPr>
+                <w:rFonts w:hint="eastAsia"/>
+                <w:vertAlign w:val="baseline"/>
+                <w:lang w:val="en-US" w:eastAsia="zh-CN"/>
+              </w:rPr>
+            </w:pPr>
+            <w:r>
+              <w:rPr>
+                <w:rFonts w:hint="eastAsia"/>
+                <w:vertAlign w:val="baseline"/>
+                <w:lang w:val="en-US" w:eastAsia="zh-CN"/>
+              </w:rPr>
+              <w:t>-2</w:t>
+            </w:r>
+            <w:r>
+              <w:rPr>
+                <w:rFonts w:hint="default"/>
+                <w:vertAlign w:val="baseline"/>
+                <w:lang w:val="en-US" w:eastAsia="zh-CN"/>
+              </w:rPr>
+              <w:t>7</w:t>
+            </w:r>
+          </w:p>
+        </w:tc>
+        <w:tc>
+          <w:tcPr>
+            <w:tcW w:w="1705" w:type="dxa"/>
+            <w:vAlign w:val="center"/>
+          </w:tcPr>
+          <w:p>
+            <w:pPr>
+              <w:rPr>
+                <w:rFonts w:hint="eastAsia"/>
+                <w:vertAlign w:val="baseline"/>
+                <w:lang w:val="en-US" w:eastAsia="zh-CN"/>
+              </w:rPr>
+            </w:pPr>
+            <w:r>
+              <w:rPr>
+                <w:rFonts w:hint="eastAsia"/>
+                <w:vertAlign w:val="baseline"/>
+                <w:lang w:val="en-US" w:eastAsia="zh-CN"/>
+              </w:rPr>
+              <w:t>2</w:t>
+            </w:r>
+            <w:r>
+              <w:rPr>
+                <w:rFonts w:hint="default"/>
+                <w:vertAlign w:val="superscript"/>
+                <w:lang w:val="en-US" w:eastAsia="zh-CN"/>
+              </w:rPr>
+              <w:t>7</w:t>
+            </w:r>
+            <w:r>
+              <w:rPr>
+                <w:rFonts w:hint="eastAsia"/>
+                <w:vertAlign w:val="baseline"/>
+                <w:lang w:val="en-US" w:eastAsia="zh-CN"/>
+              </w:rPr>
+              <w:t>-1</w:t>
+            </w:r>
+          </w:p>
+        </w:tc>
+        <w:tc>
+          <w:tcPr>
+            <w:tcW w:w="1705" w:type="dxa"/>
+            <w:vAlign w:val="center"/>
+          </w:tcPr>
+          <w:p>
+            <w:pPr>
+              <w:rPr>
+                <w:rFonts w:hint="eastAsia"/>
+                <w:vertAlign w:val="baseline"/>
+                <w:lang w:val="en-US" w:eastAsia="zh-CN"/>
+              </w:rPr>
+            </w:pPr>
+            <w:r>
+              <w:rPr>
+                <w:rFonts w:hint="eastAsia"/>
+                <w:vertAlign w:val="baseline"/>
+                <w:lang w:val="en-US" w:eastAsia="zh-CN"/>
+              </w:rPr>
+              <w:t>Byte</w:t>
+            </w:r>
+          </w:p>
+        </w:tc>
+      </w:tr>
+      <w:tr>
+        <w:tblPrEx>
+          <w:tblBorders>
+            <w:top w:val="single" w:color="auto" w:sz="4" w:space="0"/>
+            <w:left w:val="single" w:color="auto" w:sz="4" w:space="0"/>
+            <w:bottom w:val="single" w:color="auto" w:sz="4" w:space="0"/>
+            <w:right w:val="single" w:color="auto" w:sz="4" w:space="0"/>
+            <w:insideH w:val="single" w:color="auto" w:sz="4" w:space="0"/>
+            <w:insideV w:val="single" w:color="auto" w:sz="4" w:space="0"/>
+          </w:tblBorders>
+          <w:tblLayout w:type="fixed"/>
+          <w:tblCellMar>
+            <w:left w:w="108" w:type="dxa"/>
+            <w:right w:w="108" w:type="dxa"/>
+          </w:tblCellMar>
+        </w:tblPrEx>
+        <w:trPr>
+          <w:trHeight w:val="0" w:hRule="atLeast"/>
+        </w:trPr>
+        <w:tc>
+          <w:tcPr>
+            <w:tcW w:w="1704" w:type="dxa"/>
+            <w:vAlign w:val="center"/>
+          </w:tcPr>
+          <w:p>
+            <w:pPr>
+              <w:rPr>
+                <w:rFonts w:hint="eastAsia"/>
+                <w:vertAlign w:val="baseline"/>
+                <w:lang w:val="en-US" w:eastAsia="zh-CN"/>
+              </w:rPr>
+            </w:pPr>
+            <w:r>
+              <w:rPr>
+                <w:rFonts w:hint="eastAsia"/>
+                <w:vertAlign w:val="baseline"/>
+                <w:lang w:val="en-US" w:eastAsia="zh-CN"/>
+              </w:rPr>
+              <w:t>short</w:t>
+            </w:r>
+          </w:p>
+        </w:tc>
+        <w:tc>
+          <w:tcPr>
+            <w:tcW w:w="1704" w:type="dxa"/>
+            <w:vAlign w:val="center"/>
+          </w:tcPr>
+          <w:p>
+            <w:pPr>
+              <w:rPr>
+                <w:rFonts w:hint="eastAsia"/>
+                <w:vertAlign w:val="baseline"/>
+                <w:lang w:val="en-US" w:eastAsia="zh-CN"/>
+              </w:rPr>
+            </w:pPr>
+            <w:r>
+              <w:rPr>
+                <w:rFonts w:hint="eastAsia"/>
+                <w:vertAlign w:val="baseline"/>
+                <w:lang w:val="en-US" w:eastAsia="zh-CN"/>
+              </w:rPr>
+              <w:t>16 bits</w:t>
+            </w:r>
+          </w:p>
+        </w:tc>
+        <w:tc>
+          <w:tcPr>
+            <w:tcW w:w="1704" w:type="dxa"/>
+            <w:vAlign w:val="center"/>
+          </w:tcPr>
+          <w:p>
+            <w:pPr>
+              <w:rPr>
+                <w:rFonts w:hint="eastAsia"/>
+                <w:vertAlign w:val="baseline"/>
+                <w:lang w:val="en-US" w:eastAsia="zh-CN"/>
+              </w:rPr>
+            </w:pPr>
+            <w:r>
+              <w:rPr>
+                <w:rFonts w:hint="eastAsia"/>
+                <w:vertAlign w:val="baseline"/>
+                <w:lang w:val="en-US" w:eastAsia="zh-CN"/>
+              </w:rPr>
+              <w:t>-2</w:t>
+            </w:r>
+            <w:r>
+              <w:rPr>
+                <w:rFonts w:hint="eastAsia"/>
+                <w:vertAlign w:val="superscript"/>
+                <w:lang w:val="en-US" w:eastAsia="zh-CN"/>
+              </w:rPr>
+              <w:t>1</w:t>
+            </w:r>
+            <w:r>
+              <w:rPr>
+                <w:rFonts w:hint="default"/>
+                <w:vertAlign w:val="superscript"/>
+                <w:lang w:val="en-US" w:eastAsia="zh-CN"/>
+              </w:rPr>
+              <w:t>5</w:t>
+            </w:r>
+          </w:p>
+        </w:tc>
+        <w:tc>
+          <w:tcPr>
+            <w:tcW w:w="1705" w:type="dxa"/>
+            <w:vAlign w:val="center"/>
+          </w:tcPr>
+          <w:p>
+            <w:pPr>
+              <w:rPr>
+                <w:rFonts w:hint="eastAsia"/>
+                <w:vertAlign w:val="baseline"/>
+                <w:lang w:val="en-US" w:eastAsia="zh-CN"/>
+              </w:rPr>
+            </w:pPr>
+            <w:r>
+              <w:rPr>
+                <w:rFonts w:hint="default"/>
+                <w:vertAlign w:val="baseline"/>
+                <w:lang w:val="en-US" w:eastAsia="zh-CN"/>
+              </w:rPr>
+              <w:t>2</w:t>
+            </w:r>
+            <w:r>
+              <w:rPr>
+                <w:rFonts w:hint="default"/>
+                <w:vertAlign w:val="superscript"/>
+                <w:lang w:val="en-US" w:eastAsia="zh-CN"/>
+              </w:rPr>
+              <w:t>15</w:t>
+            </w:r>
+            <w:r>
+              <w:rPr>
+                <w:rFonts w:hint="default"/>
+                <w:vertAlign w:val="baseline"/>
+                <w:lang w:val="en-US" w:eastAsia="zh-CN"/>
+              </w:rPr>
+              <w:t>-1</w:t>
+            </w:r>
+          </w:p>
+        </w:tc>
+        <w:tc>
+          <w:tcPr>
+            <w:tcW w:w="1705" w:type="dxa"/>
+            <w:vAlign w:val="center"/>
+          </w:tcPr>
+          <w:p>
+            <w:pPr>
+              <w:rPr>
+                <w:rFonts w:hint="eastAsia"/>
+                <w:vertAlign w:val="baseline"/>
+                <w:lang w:val="en-US" w:eastAsia="zh-CN"/>
+              </w:rPr>
+            </w:pPr>
+            <w:r>
+              <w:rPr>
+                <w:rFonts w:hint="default"/>
+                <w:vertAlign w:val="baseline"/>
+                <w:lang w:val="en-US" w:eastAsia="zh-CN"/>
+              </w:rPr>
+              <w:t>Short</w:t>
+            </w:r>
+          </w:p>
+        </w:tc>
+      </w:tr>
+      <w:tr>
+        <w:tblPrEx>
+          <w:tblBorders>
+            <w:top w:val="single" w:color="auto" w:sz="4" w:space="0"/>
+            <w:left w:val="single" w:color="auto" w:sz="4" w:space="0"/>
+            <w:bottom w:val="single" w:color="auto" w:sz="4" w:space="0"/>
+            <w:right w:val="single" w:color="auto" w:sz="4" w:space="0"/>
+            <w:insideH w:val="single" w:color="auto" w:sz="4" w:space="0"/>
+            <w:insideV w:val="single" w:color="auto" w:sz="4" w:space="0"/>
+          </w:tblBorders>
+          <w:tblLayout w:type="fixed"/>
+          <w:tblCellMar>
+            <w:left w:w="108" w:type="dxa"/>
+            <w:right w:w="108" w:type="dxa"/>
+          </w:tblCellMar>
+        </w:tblPrEx>
+        <w:trPr>
+          <w:trHeight w:val="0" w:hRule="atLeast"/>
+        </w:trPr>
+        <w:tc>
+          <w:tcPr>
+            <w:tcW w:w="1704" w:type="dxa"/>
+            <w:vAlign w:val="center"/>
+          </w:tcPr>
+          <w:p>
+            <w:pPr>
+              <w:rPr>
+                <w:rFonts w:hint="eastAsia"/>
+                <w:vertAlign w:val="baseline"/>
+                <w:lang w:val="en-US" w:eastAsia="zh-CN"/>
+              </w:rPr>
+            </w:pPr>
+            <w:r>
+              <w:rPr>
+                <w:rFonts w:hint="eastAsia"/>
+                <w:vertAlign w:val="baseline"/>
+                <w:lang w:val="en-US" w:eastAsia="zh-CN"/>
+              </w:rPr>
+              <w:t>int</w:t>
+            </w:r>
+          </w:p>
+        </w:tc>
+        <w:tc>
+          <w:tcPr>
+            <w:tcW w:w="1704" w:type="dxa"/>
+            <w:vAlign w:val="center"/>
+          </w:tcPr>
+          <w:p>
+            <w:pPr>
+              <w:rPr>
+                <w:rFonts w:hint="eastAsia"/>
+                <w:vertAlign w:val="baseline"/>
+                <w:lang w:val="en-US" w:eastAsia="zh-CN"/>
+              </w:rPr>
+            </w:pPr>
+            <w:r>
+              <w:rPr>
+                <w:rFonts w:hint="eastAsia"/>
+                <w:vertAlign w:val="baseline"/>
+                <w:lang w:val="en-US" w:eastAsia="zh-CN"/>
+              </w:rPr>
+              <w:t>32 bits</w:t>
+            </w:r>
+          </w:p>
+        </w:tc>
+        <w:tc>
+          <w:tcPr>
+            <w:tcW w:w="1704" w:type="dxa"/>
+            <w:vAlign w:val="center"/>
+          </w:tcPr>
+          <w:p>
+            <w:pPr>
+              <w:rPr>
+                <w:rFonts w:hint="eastAsia"/>
+                <w:vertAlign w:val="baseline"/>
+                <w:lang w:val="en-US" w:eastAsia="zh-CN"/>
+              </w:rPr>
+            </w:pPr>
+            <w:r>
+              <w:rPr>
+                <w:rFonts w:hint="default"/>
+                <w:vertAlign w:val="baseline"/>
+                <w:lang w:val="en-US" w:eastAsia="zh-CN"/>
+              </w:rPr>
+              <w:t>-2</w:t>
+            </w:r>
+            <w:r>
+              <w:rPr>
+                <w:rFonts w:hint="default"/>
+                <w:vertAlign w:val="superscript"/>
+                <w:lang w:val="en-US" w:eastAsia="zh-CN"/>
+              </w:rPr>
+              <w:t>31</w:t>
+            </w:r>
+          </w:p>
+        </w:tc>
+        <w:tc>
+          <w:tcPr>
+            <w:tcW w:w="1705" w:type="dxa"/>
+            <w:vAlign w:val="center"/>
+          </w:tcPr>
+          <w:p>
+            <w:pPr>
+              <w:rPr>
+                <w:rFonts w:hint="eastAsia"/>
+                <w:vertAlign w:val="baseline"/>
+                <w:lang w:val="en-US" w:eastAsia="zh-CN"/>
+              </w:rPr>
+            </w:pPr>
+            <w:r>
+              <w:rPr>
+                <w:rFonts w:hint="default"/>
+                <w:vertAlign w:val="baseline"/>
+                <w:lang w:val="en-US" w:eastAsia="zh-CN"/>
+              </w:rPr>
+              <w:t>2</w:t>
+            </w:r>
+            <w:r>
+              <w:rPr>
+                <w:rFonts w:hint="default"/>
+                <w:vertAlign w:val="superscript"/>
+                <w:lang w:val="en-US" w:eastAsia="zh-CN"/>
+              </w:rPr>
+              <w:t>31</w:t>
+            </w:r>
+            <w:r>
+              <w:rPr>
+                <w:rFonts w:hint="default"/>
+                <w:vertAlign w:val="baseline"/>
+                <w:lang w:val="en-US" w:eastAsia="zh-CN"/>
+              </w:rPr>
+              <w:t>-1</w:t>
+            </w:r>
+          </w:p>
+        </w:tc>
+        <w:tc>
+          <w:tcPr>
+            <w:tcW w:w="1705" w:type="dxa"/>
+            <w:vAlign w:val="center"/>
+          </w:tcPr>
+          <w:p>
+            <w:pPr>
+              <w:rPr>
+                <w:rFonts w:hint="eastAsia"/>
+                <w:vertAlign w:val="baseline"/>
+                <w:lang w:val="en-US" w:eastAsia="zh-CN"/>
+              </w:rPr>
+            </w:pPr>
+            <w:r>
+              <w:rPr>
+                <w:rFonts w:hint="default"/>
+                <w:vertAlign w:val="baseline"/>
+                <w:lang w:val="en-US" w:eastAsia="zh-CN"/>
+              </w:rPr>
+              <w:t>Integer</w:t>
+            </w:r>
+          </w:p>
+        </w:tc>
+      </w:tr>
+      <w:tr>
+        <w:tblPrEx>
+          <w:tblBorders>
+            <w:top w:val="single" w:color="auto" w:sz="4" w:space="0"/>
+            <w:left w:val="single" w:color="auto" w:sz="4" w:space="0"/>
+            <w:bottom w:val="single" w:color="auto" w:sz="4" w:space="0"/>
+            <w:right w:val="single" w:color="auto" w:sz="4" w:space="0"/>
+            <w:insideH w:val="single" w:color="auto" w:sz="4" w:space="0"/>
+            <w:insideV w:val="single" w:color="auto" w:sz="4" w:space="0"/>
+          </w:tblBorders>
+          <w:tblLayout w:type="fixed"/>
+          <w:tblCellMar>
+            <w:left w:w="108" w:type="dxa"/>
+            <w:right w:w="108" w:type="dxa"/>
+          </w:tblCellMar>
+        </w:tblPrEx>
+        <w:trPr>
+          <w:trHeight w:val="0" w:hRule="atLeast"/>
+        </w:trPr>
+        <w:tc>
+          <w:tcPr>
+            <w:tcW w:w="1704" w:type="dxa"/>
+            <w:vAlign w:val="center"/>
+          </w:tcPr>
+          <w:p>
+            <w:pPr>
+              <w:rPr>
+                <w:rFonts w:hint="eastAsia"/>
+                <w:vertAlign w:val="baseline"/>
+                <w:lang w:val="en-US" w:eastAsia="zh-CN"/>
+              </w:rPr>
+            </w:pPr>
+            <w:r>
+              <w:rPr>
+                <w:rFonts w:hint="eastAsia"/>
+                <w:vertAlign w:val="baseline"/>
+                <w:lang w:val="en-US" w:eastAsia="zh-CN"/>
+              </w:rPr>
+              <w:t>long</w:t>
+            </w:r>
+          </w:p>
+        </w:tc>
+        <w:tc>
+          <w:tcPr>
+            <w:tcW w:w="1704" w:type="dxa"/>
+            <w:vAlign w:val="center"/>
+          </w:tcPr>
+          <w:p>
+            <w:pPr>
+              <w:rPr>
+                <w:rFonts w:hint="eastAsia"/>
+                <w:vertAlign w:val="baseline"/>
+                <w:lang w:val="en-US" w:eastAsia="zh-CN"/>
+              </w:rPr>
+            </w:pPr>
+            <w:r>
+              <w:rPr>
+                <w:rFonts w:hint="eastAsia"/>
+                <w:vertAlign w:val="baseline"/>
+                <w:lang w:val="en-US" w:eastAsia="zh-CN"/>
+              </w:rPr>
+              <w:t>64 bits</w:t>
+            </w:r>
+          </w:p>
+        </w:tc>
+        <w:tc>
+          <w:tcPr>
+            <w:tcW w:w="1704" w:type="dxa"/>
+            <w:vAlign w:val="center"/>
+          </w:tcPr>
+          <w:p>
+            <w:pPr>
+              <w:rPr>
+                <w:rFonts w:hint="eastAsia"/>
+                <w:vertAlign w:val="baseline"/>
+                <w:lang w:val="en-US" w:eastAsia="zh-CN"/>
+              </w:rPr>
+            </w:pPr>
+            <w:r>
+              <w:rPr>
+                <w:rFonts w:hint="default"/>
+                <w:vertAlign w:val="baseline"/>
+                <w:lang w:val="en-US" w:eastAsia="zh-CN"/>
+              </w:rPr>
+              <w:t>-2</w:t>
+            </w:r>
+            <w:r>
+              <w:rPr>
+                <w:rFonts w:hint="default"/>
+                <w:vertAlign w:val="superscript"/>
+                <w:lang w:val="en-US" w:eastAsia="zh-CN"/>
+              </w:rPr>
+              <w:t>63</w:t>
+            </w:r>
+          </w:p>
+        </w:tc>
+        <w:tc>
+          <w:tcPr>
+            <w:tcW w:w="1705" w:type="dxa"/>
+            <w:vAlign w:val="center"/>
+          </w:tcPr>
+          <w:p>
+            <w:pPr>
+              <w:rPr>
+                <w:rFonts w:hint="eastAsia"/>
+                <w:vertAlign w:val="baseline"/>
+                <w:lang w:val="en-US" w:eastAsia="zh-CN"/>
+              </w:rPr>
+            </w:pPr>
+            <w:r>
+              <w:rPr>
+                <w:rFonts w:hint="default"/>
+                <w:vertAlign w:val="baseline"/>
+                <w:lang w:val="en-US" w:eastAsia="zh-CN"/>
+              </w:rPr>
+              <w:t>2</w:t>
+            </w:r>
+            <w:r>
+              <w:rPr>
+                <w:rFonts w:hint="default"/>
+                <w:vertAlign w:val="superscript"/>
+                <w:lang w:val="en-US" w:eastAsia="zh-CN"/>
+              </w:rPr>
+              <w:t>63</w:t>
+            </w:r>
+            <w:r>
+              <w:rPr>
+                <w:rFonts w:hint="default"/>
+                <w:vertAlign w:val="baseline"/>
+                <w:lang w:val="en-US" w:eastAsia="zh-CN"/>
+              </w:rPr>
+              <w:t>-1</w:t>
+            </w:r>
+          </w:p>
+        </w:tc>
+        <w:tc>
+          <w:tcPr>
+            <w:tcW w:w="1705" w:type="dxa"/>
+            <w:vAlign w:val="center"/>
+          </w:tcPr>
+          <w:p>
+            <w:pPr>
+              <w:rPr>
+                <w:rFonts w:hint="eastAsia"/>
+                <w:vertAlign w:val="baseline"/>
+                <w:lang w:val="en-US" w:eastAsia="zh-CN"/>
+              </w:rPr>
+            </w:pPr>
+            <w:r>
+              <w:rPr>
+                <w:rFonts w:hint="default"/>
+                <w:vertAlign w:val="baseline"/>
+                <w:lang w:val="en-US" w:eastAsia="zh-CN"/>
+              </w:rPr>
+              <w:t>Long</w:t>
+            </w:r>
+          </w:p>
+        </w:tc>
+      </w:tr>
+      <w:tr>
+        <w:tblPrEx>
+          <w:tblBorders>
+            <w:top w:val="single" w:color="auto" w:sz="4" w:space="0"/>
+            <w:left w:val="single" w:color="auto" w:sz="4" w:space="0"/>
+            <w:bottom w:val="single" w:color="auto" w:sz="4" w:space="0"/>
+            <w:right w:val="single" w:color="auto" w:sz="4" w:space="0"/>
+            <w:insideH w:val="single" w:color="auto" w:sz="4" w:space="0"/>
+            <w:insideV w:val="single" w:color="auto" w:sz="4" w:space="0"/>
+          </w:tblBorders>
+          <w:tblLayout w:type="fixed"/>
+          <w:tblCellMar>
+            <w:left w:w="108" w:type="dxa"/>
+            <w:right w:w="108" w:type="dxa"/>
+          </w:tblCellMar>
+        </w:tblPrEx>
+        <w:trPr>
+          <w:trHeight w:val="0" w:hRule="atLeast"/>
+        </w:trPr>
+        <w:tc>
+          <w:tcPr>
+            <w:tcW w:w="1704" w:type="dxa"/>
+            <w:vAlign w:val="center"/>
+          </w:tcPr>
+          <w:p>
+            <w:pPr>
+              <w:rPr>
+                <w:rFonts w:hint="eastAsia"/>
+                <w:vertAlign w:val="baseline"/>
+                <w:lang w:val="en-US" w:eastAsia="zh-CN"/>
+              </w:rPr>
+            </w:pPr>
+            <w:r>
+              <w:rPr>
+                <w:rFonts w:hint="eastAsia"/>
+                <w:vertAlign w:val="baseline"/>
+                <w:lang w:val="en-US" w:eastAsia="zh-CN"/>
+              </w:rPr>
+              <w:t>float</w:t>
+            </w:r>
+          </w:p>
+        </w:tc>
+        <w:tc>
+          <w:tcPr>
+            <w:tcW w:w="1704" w:type="dxa"/>
+            <w:vAlign w:val="center"/>
+          </w:tcPr>
+          <w:p>
+            <w:pPr>
+              <w:rPr>
+                <w:rFonts w:hint="eastAsia"/>
+                <w:vertAlign w:val="baseline"/>
+                <w:lang w:val="en-US" w:eastAsia="zh-CN"/>
+              </w:rPr>
+            </w:pPr>
+            <w:r>
+              <w:rPr>
+                <w:rFonts w:hint="eastAsia"/>
+                <w:vertAlign w:val="baseline"/>
+                <w:lang w:val="en-US" w:eastAsia="zh-CN"/>
+              </w:rPr>
+              <w:t>32 bits</w:t>
+            </w:r>
+          </w:p>
+        </w:tc>
+        <w:tc>
+          <w:tcPr>
+            <w:tcW w:w="1704" w:type="dxa"/>
+            <w:vAlign w:val="center"/>
+          </w:tcPr>
+          <w:p>
+            <w:pPr>
+              <w:rPr>
+                <w:rFonts w:hint="eastAsia"/>
+                <w:vertAlign w:val="baseline"/>
+                <w:lang w:val="en-US" w:eastAsia="zh-CN"/>
+              </w:rPr>
+            </w:pPr>
+            <w:r>
+              <w:rPr>
+                <w:rFonts w:hint="default"/>
+                <w:vertAlign w:val="baseline"/>
+                <w:lang w:val="en-US" w:eastAsia="zh-CN"/>
+              </w:rPr>
+              <w:t>IEEE754</w:t>
+            </w:r>
+          </w:p>
+        </w:tc>
+        <w:tc>
+          <w:tcPr>
+            <w:tcW w:w="1705" w:type="dxa"/>
+            <w:vAlign w:val="center"/>
+          </w:tcPr>
+          <w:p>
+            <w:pPr>
+              <w:rPr>
+                <w:rFonts w:hint="eastAsia"/>
+                <w:vertAlign w:val="baseline"/>
+                <w:lang w:val="en-US" w:eastAsia="zh-CN"/>
+              </w:rPr>
+            </w:pPr>
+            <w:r>
+              <w:rPr>
+                <w:rFonts w:hint="default"/>
+                <w:vertAlign w:val="baseline"/>
+                <w:lang w:val="en-US" w:eastAsia="zh-CN"/>
+              </w:rPr>
+              <w:t>IEEE754</w:t>
+            </w:r>
+          </w:p>
+        </w:tc>
+        <w:tc>
+          <w:tcPr>
+            <w:tcW w:w="1705" w:type="dxa"/>
+            <w:vAlign w:val="center"/>
+          </w:tcPr>
+          <w:p>
+            <w:pPr>
+              <w:rPr>
+                <w:rFonts w:hint="eastAsia"/>
+                <w:vertAlign w:val="baseline"/>
+                <w:lang w:val="en-US" w:eastAsia="zh-CN"/>
+              </w:rPr>
+            </w:pPr>
+            <w:r>
+              <w:rPr>
+                <w:rFonts w:hint="default"/>
+                <w:vertAlign w:val="baseline"/>
+                <w:lang w:val="en-US" w:eastAsia="zh-CN"/>
+              </w:rPr>
+              <w:t>Float</w:t>
+            </w:r>
+          </w:p>
+        </w:tc>
+      </w:tr>
+      <w:tr>
+        <w:tblPrEx>
+          <w:tblBorders>
+            <w:top w:val="single" w:color="auto" w:sz="4" w:space="0"/>
+            <w:left w:val="single" w:color="auto" w:sz="4" w:space="0"/>
+            <w:bottom w:val="single" w:color="auto" w:sz="4" w:space="0"/>
+            <w:right w:val="single" w:color="auto" w:sz="4" w:space="0"/>
+            <w:insideH w:val="single" w:color="auto" w:sz="4" w:space="0"/>
+            <w:insideV w:val="single" w:color="auto" w:sz="4" w:space="0"/>
+          </w:tblBorders>
+          <w:tblLayout w:type="fixed"/>
+          <w:tblCellMar>
+            <w:left w:w="108" w:type="dxa"/>
+            <w:right w:w="108" w:type="dxa"/>
+          </w:tblCellMar>
+        </w:tblPrEx>
+        <w:trPr>
+          <w:trHeight w:val="0" w:hRule="atLeast"/>
+        </w:trPr>
+        <w:tc>
+          <w:tcPr>
+            <w:tcW w:w="1704" w:type="dxa"/>
+            <w:vAlign w:val="center"/>
+          </w:tcPr>
+          <w:p>
+            <w:pPr>
+              <w:rPr>
+                <w:rFonts w:hint="eastAsia"/>
+                <w:vertAlign w:val="baseline"/>
+                <w:lang w:val="en-US" w:eastAsia="zh-CN"/>
+              </w:rPr>
+            </w:pPr>
+            <w:r>
+              <w:rPr>
+                <w:rFonts w:hint="eastAsia"/>
+                <w:vertAlign w:val="baseline"/>
+                <w:lang w:val="en-US" w:eastAsia="zh-CN"/>
+              </w:rPr>
+              <w:t>double</w:t>
+            </w:r>
+          </w:p>
+        </w:tc>
+        <w:tc>
+          <w:tcPr>
+            <w:tcW w:w="1704" w:type="dxa"/>
+            <w:vAlign w:val="center"/>
+          </w:tcPr>
+          <w:p>
+            <w:pPr>
+              <w:rPr>
+                <w:rFonts w:hint="eastAsia"/>
+                <w:vertAlign w:val="baseline"/>
+                <w:lang w:val="en-US" w:eastAsia="zh-CN"/>
+              </w:rPr>
+            </w:pPr>
+            <w:r>
+              <w:rPr>
+                <w:rFonts w:hint="eastAsia"/>
+                <w:vertAlign w:val="baseline"/>
+                <w:lang w:val="en-US" w:eastAsia="zh-CN"/>
+              </w:rPr>
+              <w:t>64 bits</w:t>
+            </w:r>
+          </w:p>
+        </w:tc>
+        <w:tc>
+          <w:tcPr>
+            <w:tcW w:w="1704" w:type="dxa"/>
+            <w:vAlign w:val="center"/>
+          </w:tcPr>
+          <w:p>
+            <w:pPr>
+              <w:rPr>
+                <w:rFonts w:hint="eastAsia"/>
+                <w:vertAlign w:val="baseline"/>
+                <w:lang w:val="en-US" w:eastAsia="zh-CN"/>
+              </w:rPr>
+            </w:pPr>
+            <w:r>
+              <w:rPr>
+                <w:rFonts w:hint="default"/>
+                <w:vertAlign w:val="baseline"/>
+                <w:lang w:val="en-US" w:eastAsia="zh-CN"/>
+              </w:rPr>
+              <w:t>IEEE754</w:t>
+            </w:r>
+          </w:p>
+        </w:tc>
+        <w:tc>
+          <w:tcPr>
+            <w:tcW w:w="1705" w:type="dxa"/>
+            <w:vAlign w:val="center"/>
+          </w:tcPr>
+          <w:p>
+            <w:pPr>
+              <w:rPr>
+                <w:rFonts w:hint="eastAsia"/>
+                <w:vertAlign w:val="baseline"/>
+                <w:lang w:val="en-US" w:eastAsia="zh-CN"/>
+              </w:rPr>
+            </w:pPr>
+            <w:r>
+              <w:rPr>
+                <w:rFonts w:hint="default"/>
+                <w:vertAlign w:val="baseline"/>
+                <w:lang w:val="en-US" w:eastAsia="zh-CN"/>
+              </w:rPr>
+              <w:t>IEEE754</w:t>
+            </w:r>
+          </w:p>
+        </w:tc>
+        <w:tc>
+          <w:tcPr>
+            <w:tcW w:w="1705" w:type="dxa"/>
+            <w:vAlign w:val="center"/>
+          </w:tcPr>
+          <w:p>
+            <w:pPr>
+              <w:rPr>
+                <w:rFonts w:hint="eastAsia"/>
+                <w:vertAlign w:val="baseline"/>
+                <w:lang w:val="en-US" w:eastAsia="zh-CN"/>
+              </w:rPr>
+            </w:pPr>
+            <w:r>
+              <w:rPr>
+                <w:rFonts w:hint="default"/>
+                <w:vertAlign w:val="baseline"/>
+                <w:lang w:val="en-US" w:eastAsia="zh-CN"/>
+              </w:rPr>
+              <w:t>Double</w:t>
+            </w:r>
+          </w:p>
+        </w:tc>
+      </w:tr>
+      <w:tr>
+        <w:tblPrEx>
+          <w:tblBorders>
+            <w:top w:val="single" w:color="auto" w:sz="4" w:space="0"/>
+            <w:left w:val="single" w:color="auto" w:sz="4" w:space="0"/>
+            <w:bottom w:val="single" w:color="auto" w:sz="4" w:space="0"/>
+            <w:right w:val="single" w:color="auto" w:sz="4" w:space="0"/>
+            <w:insideH w:val="single" w:color="auto" w:sz="4" w:space="0"/>
+            <w:insideV w:val="single" w:color="auto" w:sz="4" w:space="0"/>
+          </w:tblBorders>
+          <w:tblLayout w:type="fixed"/>
+          <w:tblCellMar>
+            <w:left w:w="108" w:type="dxa"/>
+            <w:right w:w="108" w:type="dxa"/>
+          </w:tblCellMar>
+        </w:tblPrEx>
+        <w:trPr>
+          <w:trHeight w:val="0" w:hRule="atLeast"/>
+        </w:trPr>
+        <w:tc>
+          <w:tcPr>
+            <w:tcW w:w="1704" w:type="dxa"/>
+            <w:vAlign w:val="center"/>
+          </w:tcPr>
+          <w:p>
+            <w:pPr>
+              <w:rPr>
+                <w:rFonts w:hint="eastAsia"/>
+                <w:vertAlign w:val="baseline"/>
+                <w:lang w:val="en-US" w:eastAsia="zh-CN"/>
+              </w:rPr>
+            </w:pPr>
+            <w:r>
+              <w:rPr>
+                <w:rFonts w:hint="eastAsia"/>
+                <w:vertAlign w:val="baseline"/>
+                <w:lang w:val="en-US" w:eastAsia="zh-CN"/>
+              </w:rPr>
+              <w:t>void</w:t>
+            </w:r>
+          </w:p>
+        </w:tc>
+        <w:tc>
+          <w:tcPr>
+            <w:tcW w:w="1704" w:type="dxa"/>
+            <w:vAlign w:val="center"/>
+          </w:tcPr>
+          <w:p>
+            <w:pPr>
+              <w:rPr>
+                <w:rFonts w:hint="eastAsia"/>
+                <w:vertAlign w:val="baseline"/>
+                <w:lang w:val="en-US" w:eastAsia="zh-CN"/>
+              </w:rPr>
+            </w:pPr>
+            <w:r>
+              <w:rPr>
+                <w:rFonts w:hint="eastAsia"/>
+                <w:vertAlign w:val="baseline"/>
+                <w:lang w:val="en-US" w:eastAsia="zh-CN"/>
+              </w:rPr>
+              <w:t>-</w:t>
+            </w:r>
+          </w:p>
+        </w:tc>
+        <w:tc>
+          <w:tcPr>
+            <w:tcW w:w="1704" w:type="dxa"/>
+            <w:vAlign w:val="center"/>
+          </w:tcPr>
+          <w:p>
+            <w:pPr>
+              <w:rPr>
+                <w:rFonts w:hint="eastAsia"/>
+                <w:vertAlign w:val="baseline"/>
+                <w:lang w:val="en-US" w:eastAsia="zh-CN"/>
+              </w:rPr>
+            </w:pPr>
+            <w:r>
+              <w:rPr>
+                <w:rFonts w:hint="default"/>
+                <w:vertAlign w:val="baseline"/>
+                <w:lang w:val="en-US" w:eastAsia="zh-CN"/>
+              </w:rPr>
+              <w:t>-</w:t>
+            </w:r>
+          </w:p>
+        </w:tc>
+        <w:tc>
+          <w:tcPr>
+            <w:tcW w:w="1705" w:type="dxa"/>
+            <w:vAlign w:val="center"/>
+          </w:tcPr>
+          <w:p>
+            <w:pPr>
+              <w:rPr>
+                <w:rFonts w:hint="eastAsia"/>
+                <w:vertAlign w:val="baseline"/>
+                <w:lang w:val="en-US" w:eastAsia="zh-CN"/>
+              </w:rPr>
+            </w:pPr>
+            <w:r>
+              <w:rPr>
+                <w:rFonts w:hint="default"/>
+                <w:vertAlign w:val="baseline"/>
+                <w:lang w:val="en-US" w:eastAsia="zh-CN"/>
+              </w:rPr>
+              <w:t>-</w:t>
+            </w:r>
+          </w:p>
+        </w:tc>
+        <w:tc>
+          <w:tcPr>
+            <w:tcW w:w="1705" w:type="dxa"/>
+            <w:vAlign w:val="center"/>
+          </w:tcPr>
+          <w:p>
+            <w:pPr>
+              <w:rPr>
+                <w:rFonts w:hint="eastAsia"/>
+                <w:vertAlign w:val="baseline"/>
+                <w:lang w:val="en-US" w:eastAsia="zh-CN"/>
+              </w:rPr>
+            </w:pPr>
+            <w:r>
+              <w:rPr>
+                <w:rFonts w:hint="default"/>
+                <w:vertAlign w:val="baseline"/>
+                <w:lang w:val="en-US" w:eastAsia="zh-CN"/>
+              </w:rPr>
+              <w:t>Void</w:t>
+            </w:r>
+          </w:p>
+        </w:tc>
+      </w:tr>
+    </w:tbl>
+    <w:p>
+      <w:pPr>
+        <w:ind w:firstLine="420" w:firstLineChars="0"/>
+        <w:rPr>
+          <w:rFonts w:hint="eastAsia" w:eastAsia="宋体"/>
+          <w:lang w:val="en-US" w:eastAsia="zh-CN"/>
+        </w:rPr>
+      </w:pPr>
+      <w:r>
+        <w:rPr>
+          <w:rFonts w:hint="eastAsia" w:eastAsia="宋体"/>
+          <w:lang w:val="en-US" w:eastAsia="zh-CN"/>
+        </w:rPr>
+        <w:t>所有数值类型都有正负号，所以不要去寻找无符号的数值类型。</w:t>
+      </w:r>
+    </w:p>
+    <w:p>
+      <w:pPr>
+        <w:ind w:firstLine="420" w:firstLineChars="0"/>
+        <w:rPr>
+          <w:rFonts w:hint="eastAsia" w:eastAsia="宋体"/>
+          <w:lang w:val="en-US" w:eastAsia="zh-CN"/>
+        </w:rPr>
+      </w:pPr>
+      <w:r>
+        <w:rPr>
+          <w:rFonts w:hint="eastAsia" w:eastAsia="宋体"/>
+          <w:lang w:val="en-US" w:eastAsia="zh-CN"/>
+        </w:rPr>
+        <w:t>boolean类型所占存储空间的大小并没有明确指定，仅定义为能够去字面值true或false</w:t>
+      </w:r>
+    </w:p>
+    <w:p>
+      <w:pPr>
+        <w:ind w:firstLine="420" w:firstLineChars="0"/>
+        <w:rPr>
+          <w:rFonts w:hint="eastAsia" w:eastAsia="宋体"/>
+          <w:lang w:val="en-US" w:eastAsia="zh-CN"/>
+        </w:rPr>
+      </w:pPr>
+      <w:r>
+        <w:rPr>
+          <w:rFonts w:hint="eastAsia" w:eastAsia="宋体"/>
+          <w:lang w:val="en-US" w:eastAsia="zh-CN"/>
+        </w:rPr>
+        <w:t>基本类型具有的包装器类</w:t>
+      </w:r>
       <w:bookmarkStart w:id="0" w:name="_GoBack"/>
       <w:bookmarkEnd w:id="0"/>
     </w:p>
@@ -230,21 +2067,21 @@
 <file path=word/numbering.xml><?xml version="1.0" encoding="utf-8"?>
 <w:numbering xmlns:wpc="http://schemas.microsoft.com/office/word/2010/wordprocessingCanvas" xmlns:mc="http://schemas.openxmlformats.org/markup-compatibility/2006" xmlns:o="urn:schemas-microsoft-com:office:office" xmlns:r="http://schemas.openxmlformats.org/officeDocument/2006/relationships" xmlns:m="http://schemas.openxmlformats.org/officeDocument/2006/math" xmlns:v="urn:schemas-microsoft-com:vml" xmlns:wp14="http://schemas.microsoft.com/office/word/2010/wordprocessingDrawing" xmlns:wp="http://schemas.openxmlformats.org/drawingml/2006/wordprocessingDrawing" xmlns:w10="urn:schemas-microsoft-com:office:word" xmlns:w="http://schemas.openxmlformats.org/wordprocessingml/2006/main" xmlns:w14="http://schemas.microsoft.com/office/word/2010/wordml" xmlns:wpg="http://schemas.microsoft.com/office/word/2010/wordprocessingGroup" xmlns:wpi="http://schemas.microsoft.com/office/word/2010/wordprocessingInk" xmlns:wne="http://schemas.microsoft.com/office/word/2006/wordml" xmlns:wps="http://schemas.microsoft.com/office/word/2010/wordprocessingShape" mc:Ignorable="w14 wp14">
   <w:abstractNum w:abstractNumId="0">
-    <w:nsid w:val="58523285"/>
+    <w:nsid w:val="585232AE"/>
     <w:multiLevelType w:val="singleLevel"/>
-    <w:tmpl w:val="58523285"/>
+    <w:tmpl w:val="585232AE"/>
     <w:lvl w:ilvl="0" w:tentative="0">
       <w:start w:val="1"/>
-      <w:numFmt w:val="chineseCounting"/>
-      <w:suff w:val="space"/>
-      <w:lvlText w:val="第%1章"/>
+      <w:numFmt w:val="decimal"/>
+      <w:suff w:val="nothing"/>
+      <w:lvlText w:val="%1）"/>
       <w:lvlJc w:val="left"/>
     </w:lvl>
   </w:abstractNum>
   <w:abstractNum w:abstractNumId="1">
-    <w:nsid w:val="585232AE"/>
+    <w:nsid w:val="59643CCB"/>
     <w:multiLevelType w:val="singleLevel"/>
-    <w:tmpl w:val="585232AE"/>
+    <w:tmpl w:val="59643CCB"/>
     <w:lvl w:ilvl="0" w:tentative="0">
       <w:start w:val="1"/>
       <w:numFmt w:val="decimal"/>
@@ -275,7 +2112,7 @@
     <w:lsdException w:qFormat="1" w:unhideWhenUsed="0" w:uiPriority="0" w:semiHidden="0" w:name="Normal"/>
     <w:lsdException w:qFormat="1" w:unhideWhenUsed="0" w:uiPriority="0" w:semiHidden="0" w:name="heading 1"/>
     <w:lsdException w:qFormat="1" w:uiPriority="0" w:semiHidden="0" w:name="heading 2"/>
-    <w:lsdException w:qFormat="1" w:uiPriority="0" w:name="heading 3"/>
+    <w:lsdException w:qFormat="1" w:uiPriority="0" w:semiHidden="0" w:name="heading 3"/>
     <w:lsdException w:qFormat="1" w:uiPriority="0" w:name="heading 4"/>
     <w:lsdException w:qFormat="1" w:uiPriority="0" w:name="heading 5"/>
     <w:lsdException w:qFormat="1" w:uiPriority="0" w:name="heading 6"/>
@@ -578,6 +2415,7 @@
     <w:name w:val="heading 3"/>
     <w:basedOn w:val="1"/>
     <w:next w:val="1"/>
+    <w:link w:val="8"/>
     <w:unhideWhenUsed/>
     <w:qFormat/>
     <w:uiPriority w:val="0"/>
@@ -611,6 +2449,35 @@
         <w:right w:w="108" w:type="dxa"/>
       </w:tblCellMar>
     </w:tblPr>
+  </w:style>
+  <w:style w:type="table" w:styleId="7">
+    <w:name w:val="Table Grid"/>
+    <w:basedOn w:val="6"/>
+    <w:uiPriority w:val="0"/>
+    <w:pPr>
+      <w:widowControl w:val="0"/>
+      <w:jc w:val="both"/>
+    </w:pPr>
+    <w:tblPr>
+      <w:tblBorders>
+        <w:top w:val="single" w:color="auto" w:sz="4" w:space="0"/>
+        <w:left w:val="single" w:color="auto" w:sz="4" w:space="0"/>
+        <w:bottom w:val="single" w:color="auto" w:sz="4" w:space="0"/>
+        <w:right w:val="single" w:color="auto" w:sz="4" w:space="0"/>
+        <w:insideH w:val="single" w:color="auto" w:sz="4" w:space="0"/>
+        <w:insideV w:val="single" w:color="auto" w:sz="4" w:space="0"/>
+      </w:tblBorders>
+      <w:tblLayout w:type="fixed"/>
+    </w:tblPr>
+  </w:style>
+  <w:style w:type="character" w:customStyle="1" w:styleId="8">
+    <w:name w:val="标题 3 Char"/>
+    <w:link w:val="4"/>
+    <w:uiPriority w:val="0"/>
+    <w:rPr>
+      <w:b/>
+      <w:sz w:val="32"/>
+    </w:rPr>
   </w:style>
 </w:styles>
 </file>
@@ -867,7 +2734,6 @@
     </a:fmtScheme>
   </a:themeElements>
   <a:objectDefaults/>
-  <a:extraClrSchemeLst/>
 </a:theme>
 </file>
 
